--- a/I_am_neo/Topics UnitWise.docx
+++ b/I_am_neo/Topics UnitWise.docx
@@ -39,16 +39,7 @@
           <w:szCs w:val="22"/>
           <w:lang w:val="en-US"/>
         </w:rPr>
-        <w:t>Lecture 1</w:t>
-      </w:r>
-      <w:r>
-        <w:rPr>
-          <w:b/>
-          <w:bCs/>
-          <w:szCs w:val="22"/>
-          <w:lang w:val="en-US"/>
-        </w:rPr>
-        <w:t>:</w:t>
+        <w:t>Lecture 1:</w:t>
       </w:r>
       <w:r>
         <w:rPr>
@@ -116,16 +107,7 @@
           <w:szCs w:val="22"/>
           <w:lang w:val="en-US"/>
         </w:rPr>
-        <w:t>Lecture 2</w:t>
-      </w:r>
-      <w:r>
-        <w:rPr>
-          <w:b/>
-          <w:bCs/>
-          <w:szCs w:val="22"/>
-          <w:lang w:val="en-US"/>
-        </w:rPr>
-        <w:t xml:space="preserve">: </w:t>
+        <w:t xml:space="preserve">Lecture 2: </w:t>
       </w:r>
     </w:p>
     <w:p>
@@ -143,30 +125,8 @@
         <w:rPr>
           <w:szCs w:val="22"/>
         </w:rPr>
-        <w:t xml:space="preserve">Read &amp; Write using </w:t>
-      </w:r>
-      <w:proofErr w:type="spellStart"/>
-      <w:r>
-        <w:rPr>
-          <w:szCs w:val="22"/>
-        </w:rPr>
-        <w:t>cin</w:t>
-      </w:r>
-      <w:proofErr w:type="spellEnd"/>
-      <w:r>
-        <w:rPr>
-          <w:szCs w:val="22"/>
-        </w:rPr>
-        <w:t xml:space="preserve"> and </w:t>
-      </w:r>
-      <w:proofErr w:type="spellStart"/>
-      <w:r>
-        <w:rPr>
-          <w:szCs w:val="22"/>
-        </w:rPr>
-        <w:t>cout</w:t>
-      </w:r>
-      <w:proofErr w:type="spellEnd"/>
+        <w:t>Read &amp; Write using cin and cout</w:t>
+      </w:r>
     </w:p>
     <w:p>
       <w:pPr>
@@ -237,16 +197,7 @@
           <w:szCs w:val="22"/>
           <w:lang w:val="en-US"/>
         </w:rPr>
-        <w:t>Lecture 3</w:t>
-      </w:r>
-      <w:r>
-        <w:rPr>
-          <w:b/>
-          <w:bCs/>
-          <w:szCs w:val="22"/>
-          <w:lang w:val="en-US"/>
-        </w:rPr>
-        <w:t>:</w:t>
+        <w:t>Lecture 3:</w:t>
       </w:r>
       <w:r>
         <w:rPr>
@@ -278,16 +229,7 @@
           <w:szCs w:val="22"/>
           <w:lang w:val="en-US"/>
         </w:rPr>
-        <w:t>Lecture 4</w:t>
-      </w:r>
-      <w:r>
-        <w:rPr>
-          <w:b/>
-          <w:bCs/>
-          <w:szCs w:val="22"/>
-          <w:lang w:val="en-US"/>
-        </w:rPr>
-        <w:t xml:space="preserve">: </w:t>
+        <w:t xml:space="preserve">Lecture 4: </w:t>
       </w:r>
     </w:p>
     <w:p>
@@ -343,16 +285,7 @@
           <w:szCs w:val="22"/>
           <w:lang w:val="en-US"/>
         </w:rPr>
-        <w:t>Lecture 5</w:t>
-      </w:r>
-      <w:r>
-        <w:rPr>
-          <w:b/>
-          <w:bCs/>
-          <w:szCs w:val="22"/>
-          <w:lang w:val="en-US"/>
-        </w:rPr>
-        <w:t xml:space="preserve">: </w:t>
+        <w:t xml:space="preserve">Lecture 5: </w:t>
       </w:r>
     </w:p>
     <w:p>
@@ -408,16 +341,7 @@
           <w:szCs w:val="22"/>
           <w:lang w:val="en-US"/>
         </w:rPr>
-        <w:t>Lecture 6</w:t>
-      </w:r>
-      <w:r>
-        <w:rPr>
-          <w:b/>
-          <w:bCs/>
-          <w:szCs w:val="22"/>
-          <w:lang w:val="en-US"/>
-        </w:rPr>
-        <w:t xml:space="preserve"> </w:t>
+        <w:t xml:space="preserve">Lecture 6 </w:t>
       </w:r>
     </w:p>
     <w:p>
@@ -435,13 +359,7 @@
         <w:rPr>
           <w:szCs w:val="22"/>
         </w:rPr>
-        <w:t xml:space="preserve">Function with default </w:t>
-      </w:r>
-      <w:r>
-        <w:rPr>
-          <w:szCs w:val="22"/>
-        </w:rPr>
-        <w:t>argument</w:t>
+        <w:t>Function with default argument</w:t>
       </w:r>
     </w:p>
     <w:p>
@@ -571,31 +489,7 @@
         <w:rPr>
           <w:szCs w:val="22"/>
         </w:rPr>
-        <w:t>Functions and Types</w:t>
-      </w:r>
-      <w:r>
-        <w:rPr>
-          <w:szCs w:val="22"/>
-        </w:rPr>
-        <w:t xml:space="preserve">: </w:t>
-      </w:r>
-      <w:r>
-        <w:rPr>
-          <w:szCs w:val="22"/>
-        </w:rPr>
-        <w:t>Call by value</w:t>
-      </w:r>
-      <w:r>
-        <w:rPr>
-          <w:szCs w:val="22"/>
-        </w:rPr>
-        <w:t xml:space="preserve"> &amp; </w:t>
-      </w:r>
-      <w:r>
-        <w:rPr>
-          <w:szCs w:val="22"/>
-        </w:rPr>
-        <w:t>Call by reference</w:t>
+        <w:t>Functions and Types: Call by value &amp; Call by reference</w:t>
       </w:r>
     </w:p>
     <w:p>
@@ -651,25 +545,7 @@
         <w:rPr>
           <w:szCs w:val="22"/>
         </w:rPr>
-        <w:t>Pointer in CPP</w:t>
-      </w:r>
-      <w:r>
-        <w:rPr>
-          <w:szCs w:val="22"/>
-        </w:rPr>
-        <w:t xml:space="preserve"> (</w:t>
-      </w:r>
-      <w:r>
-        <w:rPr>
-          <w:szCs w:val="22"/>
-        </w:rPr>
-        <w:t>Pointer Arithmetic</w:t>
-      </w:r>
-      <w:r>
-        <w:rPr>
-          <w:szCs w:val="22"/>
-        </w:rPr>
-        <w:t>)</w:t>
+        <w:t>Pointer in CPP (Pointer Arithmetic)</w:t>
       </w:r>
     </w:p>
     <w:p>
@@ -1140,35 +1016,7 @@
         <w:rPr>
           <w:szCs w:val="22"/>
         </w:rPr>
-        <w:t xml:space="preserve">Parametrized </w:t>
-      </w:r>
-      <w:proofErr w:type="spellStart"/>
-      <w:r>
-        <w:rPr>
-          <w:szCs w:val="22"/>
-        </w:rPr>
-        <w:t>constructor_Copy</w:t>
-      </w:r>
-      <w:proofErr w:type="spellEnd"/>
-      <w:r>
-        <w:rPr>
-          <w:szCs w:val="22"/>
-        </w:rPr>
-        <w:t xml:space="preserve"> </w:t>
-      </w:r>
-      <w:proofErr w:type="spellStart"/>
-      <w:r>
-        <w:rPr>
-          <w:szCs w:val="22"/>
-        </w:rPr>
-        <w:t>Constructor_Initializer</w:t>
-      </w:r>
-      <w:proofErr w:type="spellEnd"/>
-      <w:r>
-        <w:rPr>
-          <w:szCs w:val="22"/>
-        </w:rPr>
-        <w:t xml:space="preserve"> list</w:t>
+        <w:t>Parametrized constructor_Copy Constructor_Initializer list</w:t>
       </w:r>
     </w:p>
     <w:p>
@@ -1780,21 +1628,7 @@
         <w:rPr>
           <w:szCs w:val="22"/>
         </w:rPr>
-        <w:t xml:space="preserve">Order of </w:t>
-      </w:r>
-      <w:proofErr w:type="gramStart"/>
-      <w:r>
-        <w:rPr>
-          <w:szCs w:val="22"/>
-        </w:rPr>
-        <w:t>execution</w:t>
-      </w:r>
-      <w:proofErr w:type="gramEnd"/>
-      <w:r>
-        <w:rPr>
-          <w:szCs w:val="22"/>
-        </w:rPr>
-        <w:t xml:space="preserve"> of Constructors &amp; Destructors</w:t>
+        <w:t>Order of execution of Constructors &amp; Destructors</w:t>
       </w:r>
     </w:p>
     <w:p>
@@ -2077,19 +1911,11 @@
           <w:lang w:val="en-US"/>
         </w:rPr>
       </w:pPr>
-      <w:proofErr w:type="spellStart"/>
-      <w:r>
-        <w:rPr>
-          <w:szCs w:val="22"/>
-        </w:rPr>
-        <w:t>Self referential</w:t>
-      </w:r>
-      <w:proofErr w:type="spellEnd"/>
-      <w:r>
-        <w:rPr>
-          <w:szCs w:val="22"/>
-        </w:rPr>
-        <w:t xml:space="preserve"> class</w:t>
+      <w:r>
+        <w:rPr>
+          <w:szCs w:val="22"/>
+        </w:rPr>
+        <w:t>Self referential class</w:t>
       </w:r>
     </w:p>
     <w:p>
@@ -2446,31 +2272,7 @@
         <w:rPr>
           <w:szCs w:val="22"/>
         </w:rPr>
-        <w:t xml:space="preserve">STL </w:t>
-      </w:r>
-      <w:r>
-        <w:rPr>
-          <w:szCs w:val="22"/>
-        </w:rPr>
-        <w:t>–</w:t>
-      </w:r>
-      <w:r>
-        <w:rPr>
-          <w:szCs w:val="22"/>
-        </w:rPr>
-        <w:t xml:space="preserve"> Algorithms</w:t>
-      </w:r>
-      <w:r>
-        <w:rPr>
-          <w:szCs w:val="22"/>
-        </w:rPr>
-        <w:t xml:space="preserve"> (</w:t>
-      </w:r>
-      <w:r>
-        <w:rPr>
-          <w:szCs w:val="22"/>
-        </w:rPr>
-        <w:t>Searching Algorithm</w:t>
+        <w:t>STL – Algorithms (Searching Algorithm</w:t>
       </w:r>
       <w:r>
         <w:rPr>
@@ -2482,28 +2284,8 @@
         <w:rPr>
           <w:szCs w:val="22"/>
         </w:rPr>
-        <w:t xml:space="preserve">&amp; </w:t>
-      </w:r>
-      <w:r>
-        <w:rPr>
-          <w:szCs w:val="22"/>
-        </w:rPr>
-        <w:t xml:space="preserve">Sorting </w:t>
-      </w:r>
-      <w:proofErr w:type="gramStart"/>
-      <w:r>
-        <w:rPr>
-          <w:szCs w:val="22"/>
-        </w:rPr>
-        <w:t>Algorithm</w:t>
-      </w:r>
-      <w:r>
-        <w:rPr>
-          <w:szCs w:val="22"/>
-        </w:rPr>
-        <w:t xml:space="preserve"> )</w:t>
-      </w:r>
-      <w:proofErr w:type="gramEnd"/>
+        <w:t>&amp; Sorting Algorithm )</w:t>
+      </w:r>
     </w:p>
     <w:p>
       <w:pPr>
@@ -2520,19 +2302,7 @@
         <w:rPr>
           <w:szCs w:val="22"/>
         </w:rPr>
-        <w:t xml:space="preserve">STL </w:t>
-      </w:r>
-      <w:r>
-        <w:rPr>
-          <w:szCs w:val="22"/>
-        </w:rPr>
-        <w:t>–</w:t>
-      </w:r>
-      <w:r>
-        <w:rPr>
-          <w:szCs w:val="22"/>
-        </w:rPr>
-        <w:t xml:space="preserve"> Iterators</w:t>
+        <w:t>STL – Iterators</w:t>
       </w:r>
     </w:p>
     <w:p>
@@ -2550,19 +2320,7 @@
         <w:rPr>
           <w:szCs w:val="22"/>
         </w:rPr>
-        <w:t xml:space="preserve">STL </w:t>
-      </w:r>
-      <w:r>
-        <w:rPr>
-          <w:szCs w:val="22"/>
-        </w:rPr>
-        <w:t>–</w:t>
-      </w:r>
-      <w:r>
-        <w:rPr>
-          <w:szCs w:val="22"/>
-        </w:rPr>
-        <w:t xml:space="preserve"> Vectors</w:t>
+        <w:t>STL – Vectors</w:t>
       </w:r>
     </w:p>
     <w:p>
@@ -2580,19 +2338,7 @@
         <w:rPr>
           <w:szCs w:val="22"/>
         </w:rPr>
-        <w:t xml:space="preserve">STL </w:t>
-      </w:r>
-      <w:r>
-        <w:rPr>
-          <w:szCs w:val="22"/>
-        </w:rPr>
-        <w:t>–</w:t>
-      </w:r>
-      <w:r>
-        <w:rPr>
-          <w:szCs w:val="22"/>
-        </w:rPr>
-        <w:t xml:space="preserve"> Lists</w:t>
+        <w:t>STL – Lists</w:t>
       </w:r>
     </w:p>
     <w:p>
@@ -2612,6 +2358,329 @@
         </w:rPr>
         <w:t>Containers</w:t>
       </w:r>
+    </w:p>
+    <w:p>
+      <w:pPr>
+        <w:pBdr>
+          <w:bottom w:val="single" w:sz="6" w:space="1" w:color="auto"/>
+        </w:pBdr>
+        <w:ind w:left="360"/>
+        <w:rPr>
+          <w:szCs w:val="22"/>
+        </w:rPr>
+      </w:pPr>
+    </w:p>
+    <w:p>
+      <w:pPr>
+        <w:ind w:left="360"/>
+        <w:jc w:val="both"/>
+        <w:rPr>
+          <w:b/>
+          <w:bCs/>
+          <w:sz w:val="28"/>
+          <w:szCs w:val="28"/>
+        </w:rPr>
+      </w:pPr>
+      <w:r>
+        <w:rPr>
+          <w:b/>
+          <w:bCs/>
+          <w:sz w:val="28"/>
+          <w:szCs w:val="28"/>
+        </w:rPr>
+        <w:t>Unit I</w:t>
+      </w:r>
+    </w:p>
+    <w:p>
+      <w:pPr>
+        <w:ind w:left="360"/>
+        <w:jc w:val="both"/>
+        <w:rPr>
+          <w:szCs w:val="22"/>
+        </w:rPr>
+      </w:pPr>
+      <w:r>
+        <w:rPr>
+          <w:szCs w:val="22"/>
+        </w:rPr>
+        <w:t>Principles of OOP and C++ essentials : procedural vs object oriented programming paradigms,  Input/output streams, classes and objects, structure vs union, enumerations and classes, static data members and functions, user defined functions, inline function, friend function and friend class, reference variables, differentiate among call by value, call by address and call by reference, recursion</w:t>
+      </w:r>
+    </w:p>
+    <w:p>
+      <w:pPr>
+        <w:ind w:left="360"/>
+        <w:jc w:val="both"/>
+        <w:rPr>
+          <w:szCs w:val="22"/>
+        </w:rPr>
+      </w:pPr>
+      <w:r>
+        <w:rPr>
+          <w:szCs w:val="22"/>
+        </w:rPr>
+        <w:t xml:space="preserve"> </w:t>
+      </w:r>
+    </w:p>
+    <w:p>
+      <w:pPr>
+        <w:ind w:left="360"/>
+        <w:jc w:val="both"/>
+        <w:rPr>
+          <w:szCs w:val="22"/>
+        </w:rPr>
+      </w:pPr>
+      <w:r>
+        <w:rPr>
+          <w:szCs w:val="22"/>
+        </w:rPr>
+        <w:t xml:space="preserve"> </w:t>
+      </w:r>
+      <w:r>
+        <w:rPr>
+          <w:b/>
+          <w:bCs/>
+          <w:sz w:val="28"/>
+          <w:szCs w:val="28"/>
+        </w:rPr>
+        <w:t>Unit II:</w:t>
+      </w:r>
+      <w:r>
+        <w:rPr>
+          <w:sz w:val="28"/>
+          <w:szCs w:val="28"/>
+        </w:rPr>
+        <w:t xml:space="preserve"> </w:t>
+      </w:r>
+      <w:r>
+        <w:rPr>
+          <w:szCs w:val="22"/>
+        </w:rPr>
+        <w:t>Handling pointers, arrays and string : pointer vs reference variables, void pointer, pointer arithmetic, pointer to pointer, dangling pointer, wild pointer, null pointer assignment, pointers as class member, pointer to objects, this pointer, pointer to data member, array declaration and processing of multidimensional arrays (inside main and inside class), array of objects, standard C++ string class</w:t>
+      </w:r>
+      <w:r>
+        <w:rPr>
+          <w:szCs w:val="22"/>
+        </w:rPr>
+        <w:t xml:space="preserve"> </w:t>
+      </w:r>
+      <w:r>
+        <w:rPr>
+          <w:szCs w:val="22"/>
+        </w:rPr>
+        <w:t>defining and assigning string objects, modifiers of string class</w:t>
+      </w:r>
+    </w:p>
+    <w:p>
+      <w:pPr>
+        <w:ind w:left="360"/>
+        <w:jc w:val="both"/>
+        <w:rPr>
+          <w:szCs w:val="22"/>
+        </w:rPr>
+      </w:pPr>
+      <w:r>
+        <w:rPr>
+          <w:szCs w:val="22"/>
+        </w:rPr>
+        <w:t xml:space="preserve"> </w:t>
+      </w:r>
+    </w:p>
+    <w:p>
+      <w:pPr>
+        <w:ind w:left="360"/>
+        <w:jc w:val="both"/>
+        <w:rPr>
+          <w:szCs w:val="22"/>
+        </w:rPr>
+      </w:pPr>
+      <w:r>
+        <w:rPr>
+          <w:b/>
+          <w:bCs/>
+          <w:sz w:val="28"/>
+          <w:szCs w:val="28"/>
+        </w:rPr>
+        <w:t xml:space="preserve"> Unit III:</w:t>
+      </w:r>
+      <w:r>
+        <w:rPr>
+          <w:sz w:val="28"/>
+          <w:szCs w:val="28"/>
+        </w:rPr>
+        <w:t xml:space="preserve"> </w:t>
+      </w:r>
+      <w:r>
+        <w:rPr>
+          <w:szCs w:val="22"/>
+        </w:rPr>
+        <w:t>Constructors, destructors and managing file operations : features of constructor function, default constructor, constructor vs normal function, parameterized constructor, copy constructor, initializer lists, constructor with default arguments, destructor, opening and closing of files, modes of file, file stream functions, reading/writing of files, sequential access and random access for file processing, binary file operations, classes and file operations, structures and file operation</w:t>
+      </w:r>
+    </w:p>
+    <w:p>
+      <w:pPr>
+        <w:ind w:left="360"/>
+        <w:jc w:val="both"/>
+        <w:rPr>
+          <w:szCs w:val="22"/>
+        </w:rPr>
+      </w:pPr>
+    </w:p>
+    <w:p>
+      <w:pPr>
+        <w:ind w:left="360"/>
+        <w:jc w:val="both"/>
+        <w:rPr>
+          <w:szCs w:val="22"/>
+        </w:rPr>
+      </w:pPr>
+      <w:r>
+        <w:rPr>
+          <w:b/>
+          <w:bCs/>
+          <w:sz w:val="28"/>
+          <w:szCs w:val="28"/>
+        </w:rPr>
+        <w:t xml:space="preserve"> Unit IV:</w:t>
+      </w:r>
+      <w:r>
+        <w:rPr>
+          <w:sz w:val="28"/>
+          <w:szCs w:val="28"/>
+        </w:rPr>
+        <w:t xml:space="preserve"> </w:t>
+      </w:r>
+      <w:r>
+        <w:rPr>
+          <w:szCs w:val="22"/>
+        </w:rPr>
+        <w:t>Operator overloading, type casting and re-usability : importance of operator overloading, unary</w:t>
+      </w:r>
+      <w:r>
+        <w:rPr>
+          <w:szCs w:val="22"/>
+        </w:rPr>
+        <w:t xml:space="preserve"> </w:t>
+      </w:r>
+      <w:r>
+        <w:rPr>
+          <w:szCs w:val="22"/>
+        </w:rPr>
+        <w:t>operator overloading, binary operator overloading, type conversions - basic type to class type and class type to basic type, importance of re-usability (inheritance), basics of inheritance – base class and derived class, types of inheritance (simple, multi-level, multiple, hierarchical and hybrid), modes of inheritance (private, protected, public), overriding of member functions, order of execution of constructors and destructor, resolving ambiguities in inheritance, virtual base class</w:t>
+      </w:r>
+    </w:p>
+    <w:p>
+      <w:pPr>
+        <w:ind w:left="360"/>
+        <w:jc w:val="both"/>
+        <w:rPr>
+          <w:szCs w:val="22"/>
+        </w:rPr>
+      </w:pPr>
+    </w:p>
+    <w:p>
+      <w:pPr>
+        <w:ind w:left="360"/>
+        <w:jc w:val="both"/>
+        <w:rPr>
+          <w:szCs w:val="22"/>
+        </w:rPr>
+      </w:pPr>
+      <w:r>
+        <w:rPr>
+          <w:b/>
+          <w:bCs/>
+          <w:sz w:val="28"/>
+          <w:szCs w:val="28"/>
+        </w:rPr>
+        <w:t xml:space="preserve">  Unit V:</w:t>
+      </w:r>
+      <w:r>
+        <w:rPr>
+          <w:sz w:val="28"/>
+          <w:szCs w:val="28"/>
+        </w:rPr>
+        <w:t xml:space="preserve"> </w:t>
+      </w:r>
+      <w:r>
+        <w:rPr>
+          <w:szCs w:val="22"/>
+        </w:rPr>
+        <w:t>Dynamic memory management and polymorphism : importance of dynamic memory allocation, dynamic memory allocation using new and delete operators, memory leak and allocation failures,</w:t>
+      </w:r>
+      <w:r>
+        <w:rPr>
+          <w:szCs w:val="22"/>
+        </w:rPr>
+        <w:t xml:space="preserve"> </w:t>
+      </w:r>
+      <w:r>
+        <w:rPr>
+          <w:szCs w:val="22"/>
+        </w:rPr>
+        <w:t xml:space="preserve">virtual destructor, compile time polymorphism vs run time </w:t>
+      </w:r>
+      <w:r>
+        <w:rPr>
+          <w:szCs w:val="22"/>
+        </w:rPr>
+        <w:lastRenderedPageBreak/>
+        <w:t>polymorphism, virtual functions, pure virtual functions, abstract classes and concrete class, self-referential classes, early binding and late binding, dynamic constructors</w:t>
+      </w:r>
+    </w:p>
+    <w:p>
+      <w:pPr>
+        <w:ind w:left="360"/>
+        <w:jc w:val="both"/>
+        <w:rPr>
+          <w:szCs w:val="22"/>
+        </w:rPr>
+      </w:pPr>
+    </w:p>
+    <w:p>
+      <w:pPr>
+        <w:ind w:left="360"/>
+        <w:jc w:val="both"/>
+        <w:rPr>
+          <w:szCs w:val="22"/>
+        </w:rPr>
+      </w:pPr>
+      <w:r>
+        <w:rPr>
+          <w:szCs w:val="22"/>
+        </w:rPr>
+        <w:t xml:space="preserve"> </w:t>
+      </w:r>
+      <w:r>
+        <w:rPr>
+          <w:b/>
+          <w:bCs/>
+          <w:sz w:val="28"/>
+          <w:szCs w:val="28"/>
+        </w:rPr>
+        <w:t>Unit VI:</w:t>
+      </w:r>
+      <w:r>
+        <w:rPr>
+          <w:sz w:val="28"/>
+          <w:szCs w:val="28"/>
+        </w:rPr>
+        <w:t xml:space="preserve"> </w:t>
+      </w:r>
+      <w:r>
+        <w:rPr>
+          <w:szCs w:val="22"/>
+        </w:rPr>
+        <w:t>Handling exceptions, templates and STL : basics of exception handling, exception handling mechanism, throwing exception mechanism, catching exception mechanism, re-throwing an exception, function template and class template, class template and inheritance, introduction and importance of Standard Template Library (STL) - containers, algorithms and iterators, container - vector and list</w:t>
+      </w:r>
+    </w:p>
+    <w:p>
+      <w:pPr>
+        <w:ind w:left="360"/>
+        <w:jc w:val="both"/>
+        <w:rPr>
+          <w:szCs w:val="22"/>
+        </w:rPr>
+      </w:pPr>
     </w:p>
     <w:sectPr>
       <w:pgSz w:w="11906" w:h="16838"/>
